--- a/Documentation/RGB LED CONTROL V2.0.docx
+++ b/Documentation/RGB LED CONTROL V2.0.docx
@@ -3218,6 +3218,18 @@
       <w:pPr>
         <w:pStyle w:val="ListParagraph"/>
         <w:numPr>
+          <w:ilvl w:val="1"/>
+          <w:numId w:val="2"/>
+        </w:numPr>
+      </w:pPr>
+      <w:r>
+        <w:t>SYSTICK</w:t>
+      </w:r>
+    </w:p>
+    <w:p>
+      <w:pPr>
+        <w:pStyle w:val="ListParagraph"/>
+        <w:numPr>
           <w:ilvl w:val="0"/>
           <w:numId w:val="2"/>
         </w:numPr>
@@ -5320,6 +5332,662 @@
     </w:p>
     <w:p>
       <w:pPr>
+        <w:pStyle w:val="Heading2"/>
+      </w:pPr>
+      <w:proofErr w:type="spellStart"/>
+      <w:r>
+        <w:lastRenderedPageBreak/>
+        <w:t>systick</w:t>
+      </w:r>
+      <w:proofErr w:type="spellEnd"/>
+    </w:p>
+    <w:p>
+      <w:pPr>
+        <w:rPr>
+          <w:lang w:val="en-EG"/>
+        </w:rPr>
+      </w:pPr>
+      <w:r>
+        <w:rPr>
+          <w:lang w:val="en-EG"/>
+        </w:rPr>
+        <w:t>The SysTick interface provides functions for interacting with the SysTick timer. It allows configuring the timer, setting timeouts, enabling/disabling the counter, and retrieving the state of the timer. This module is designed to work with the SysTick timer available on microcontrollers.</w:t>
+      </w:r>
+    </w:p>
+    <w:p>
+      <w:pPr>
+        <w:rPr>
+          <w:lang w:val="en-EG"/>
+        </w:rPr>
+      </w:pPr>
+      <w:r>
+        <w:rPr>
+          <w:lang w:val="en-EG"/>
+        </w:rPr>
+        <w:t>Data Types:</w:t>
+      </w:r>
+    </w:p>
+    <w:p>
+      <w:pPr>
+        <w:numPr>
+          <w:ilvl w:val="0"/>
+          <w:numId w:val="66"/>
+        </w:numPr>
+        <w:rPr>
+          <w:lang w:val="en-EG"/>
+        </w:rPr>
+      </w:pPr>
+      <w:r>
+        <w:rPr>
+          <w:lang w:val="en-EG"/>
+        </w:rPr>
+        <w:t>ptr_void_func: Function pointer type for callback functions.</w:t>
+      </w:r>
+    </w:p>
+    <w:p>
+      <w:pPr>
+        <w:numPr>
+          <w:ilvl w:val="0"/>
+          <w:numId w:val="66"/>
+        </w:numPr>
+        <w:rPr>
+          <w:lang w:val="en-EG"/>
+        </w:rPr>
+      </w:pPr>
+      <w:r>
+        <w:rPr>
+          <w:lang w:val="en-EG"/>
+        </w:rPr>
+        <w:t>systick_enu_reach_zero_flag_t: Enumeration representing the reach-zero flag of the SysTick timer.</w:t>
+      </w:r>
+    </w:p>
+    <w:p>
+      <w:pPr>
+        <w:numPr>
+          <w:ilvl w:val="1"/>
+          <w:numId w:val="66"/>
+        </w:numPr>
+        <w:rPr>
+          <w:lang w:val="en-EG"/>
+        </w:rPr>
+      </w:pPr>
+      <w:r>
+        <w:rPr>
+          <w:lang w:val="en-EG"/>
+        </w:rPr>
+        <w:t>SYSTICK_NOT_REACH_FLAG: SysTick timer has not reached zero.</w:t>
+      </w:r>
+    </w:p>
+    <w:p>
+      <w:pPr>
+        <w:numPr>
+          <w:ilvl w:val="1"/>
+          <w:numId w:val="66"/>
+        </w:numPr>
+        <w:rPr>
+          <w:lang w:val="en-EG"/>
+        </w:rPr>
+      </w:pPr>
+      <w:r>
+        <w:rPr>
+          <w:lang w:val="en-EG"/>
+        </w:rPr>
+        <w:t>SYSTICK_REACH_FLAG: SysTick timer has reached zero.</w:t>
+      </w:r>
+    </w:p>
+    <w:p>
+      <w:pPr>
+        <w:numPr>
+          <w:ilvl w:val="0"/>
+          <w:numId w:val="66"/>
+        </w:numPr>
+        <w:rPr>
+          <w:lang w:val="en-EG"/>
+        </w:rPr>
+      </w:pPr>
+      <w:r>
+        <w:rPr>
+          <w:lang w:val="en-EG"/>
+        </w:rPr>
+        <w:t>systick_enu_clock_source_t: Enumeration representing the clock source for the SysTick timer.</w:t>
+      </w:r>
+    </w:p>
+    <w:p>
+      <w:pPr>
+        <w:numPr>
+          <w:ilvl w:val="1"/>
+          <w:numId w:val="66"/>
+        </w:numPr>
+        <w:rPr>
+          <w:lang w:val="en-EG"/>
+        </w:rPr>
+      </w:pPr>
+      <w:r>
+        <w:rPr>
+          <w:lang w:val="en-EG"/>
+        </w:rPr>
+        <w:t>SYSTICK_PIOSC_CLOCK_PRE_4: PIOSC (Precision Internal Oscillator) clock divided by 4.</w:t>
+      </w:r>
+    </w:p>
+    <w:p>
+      <w:pPr>
+        <w:numPr>
+          <w:ilvl w:val="1"/>
+          <w:numId w:val="66"/>
+        </w:numPr>
+        <w:rPr>
+          <w:lang w:val="en-EG"/>
+        </w:rPr>
+      </w:pPr>
+      <w:r>
+        <w:rPr>
+          <w:lang w:val="en-EG"/>
+        </w:rPr>
+        <w:t>SYSTICK_SYSCLK_CLOCK: System clock.</w:t>
+      </w:r>
+    </w:p>
+    <w:p>
+      <w:pPr>
+        <w:numPr>
+          <w:ilvl w:val="0"/>
+          <w:numId w:val="66"/>
+        </w:numPr>
+        <w:rPr>
+          <w:lang w:val="en-EG"/>
+        </w:rPr>
+      </w:pPr>
+      <w:r>
+        <w:rPr>
+          <w:lang w:val="en-EG"/>
+        </w:rPr>
+        <w:t>systick_enu_int_state_t: Enumeration representing the interrupt state for the SysTick timer.</w:t>
+      </w:r>
+    </w:p>
+    <w:p>
+      <w:pPr>
+        <w:numPr>
+          <w:ilvl w:val="1"/>
+          <w:numId w:val="66"/>
+        </w:numPr>
+        <w:rPr>
+          <w:lang w:val="en-EG"/>
+        </w:rPr>
+      </w:pPr>
+      <w:r>
+        <w:rPr>
+          <w:lang w:val="en-EG"/>
+        </w:rPr>
+        <w:t>SYSTICK_DISABLE_INT: Disable interrupts.</w:t>
+      </w:r>
+    </w:p>
+    <w:p>
+      <w:pPr>
+        <w:numPr>
+          <w:ilvl w:val="1"/>
+          <w:numId w:val="66"/>
+        </w:numPr>
+        <w:rPr>
+          <w:lang w:val="en-EG"/>
+        </w:rPr>
+      </w:pPr>
+      <w:r>
+        <w:rPr>
+          <w:lang w:val="en-EG"/>
+        </w:rPr>
+        <w:t>SYSTICK_ENABLE_INT: Enable interrupts.</w:t>
+      </w:r>
+    </w:p>
+    <w:p>
+      <w:pPr>
+        <w:numPr>
+          <w:ilvl w:val="0"/>
+          <w:numId w:val="66"/>
+        </w:numPr>
+        <w:rPr>
+          <w:lang w:val="en-EG"/>
+        </w:rPr>
+      </w:pPr>
+      <w:r>
+        <w:rPr>
+          <w:lang w:val="en-EG"/>
+        </w:rPr>
+        <w:t>systick_enu_counter_state_t: Enumeration representing the counter state for the SysTick timer.</w:t>
+      </w:r>
+    </w:p>
+    <w:p>
+      <w:pPr>
+        <w:numPr>
+          <w:ilvl w:val="1"/>
+          <w:numId w:val="66"/>
+        </w:numPr>
+        <w:rPr>
+          <w:lang w:val="en-EG"/>
+        </w:rPr>
+      </w:pPr>
+      <w:r>
+        <w:rPr>
+          <w:lang w:val="en-EG"/>
+        </w:rPr>
+        <w:t>SYSTICK_DISABLE_COUNTER: Disable the SysTick counter.</w:t>
+      </w:r>
+    </w:p>
+    <w:p>
+      <w:pPr>
+        <w:numPr>
+          <w:ilvl w:val="1"/>
+          <w:numId w:val="66"/>
+        </w:numPr>
+        <w:rPr>
+          <w:lang w:val="en-EG"/>
+        </w:rPr>
+      </w:pPr>
+      <w:r>
+        <w:rPr>
+          <w:lang w:val="en-EG"/>
+        </w:rPr>
+        <w:t>SYSTICK_ENABLE_COUNTER: Enable the SysTick counter.</w:t>
+      </w:r>
+    </w:p>
+    <w:p>
+      <w:pPr>
+        <w:numPr>
+          <w:ilvl w:val="0"/>
+          <w:numId w:val="66"/>
+        </w:numPr>
+        <w:rPr>
+          <w:lang w:val="en-EG"/>
+        </w:rPr>
+      </w:pPr>
+      <w:r>
+        <w:rPr>
+          <w:lang w:val="en-EG"/>
+        </w:rPr>
+        <w:t>systick_str_systick_config_t: Structure representing the configuration settings for the SysTick timer.</w:t>
+      </w:r>
+    </w:p>
+    <w:p>
+      <w:pPr>
+        <w:numPr>
+          <w:ilvl w:val="1"/>
+          <w:numId w:val="66"/>
+        </w:numPr>
+        <w:rPr>
+          <w:lang w:val="en-EG"/>
+        </w:rPr>
+      </w:pPr>
+      <w:r>
+        <w:rPr>
+          <w:lang w:val="en-EG"/>
+        </w:rPr>
+        <w:t>enu_clock_source: Clock source for the SysTick timer.</w:t>
+      </w:r>
+    </w:p>
+    <w:p>
+      <w:pPr>
+        <w:numPr>
+          <w:ilvl w:val="1"/>
+          <w:numId w:val="66"/>
+        </w:numPr>
+        <w:rPr>
+          <w:lang w:val="en-EG"/>
+        </w:rPr>
+      </w:pPr>
+      <w:r>
+        <w:rPr>
+          <w:lang w:val="en-EG"/>
+        </w:rPr>
+        <w:t>enu_int_state: Interrupt state for the SysTick timer.</w:t>
+      </w:r>
+    </w:p>
+    <w:p>
+      <w:pPr>
+        <w:numPr>
+          <w:ilvl w:val="1"/>
+          <w:numId w:val="66"/>
+        </w:numPr>
+        <w:rPr>
+          <w:lang w:val="en-EG"/>
+        </w:rPr>
+      </w:pPr>
+      <w:r>
+        <w:rPr>
+          <w:lang w:val="en-EG"/>
+        </w:rPr>
+        <w:t>enu_counter_state: Counter state for the SysTick timer.</w:t>
+      </w:r>
+    </w:p>
+    <w:p>
+      <w:pPr>
+        <w:numPr>
+          <w:ilvl w:val="0"/>
+          <w:numId w:val="66"/>
+        </w:numPr>
+        <w:rPr>
+          <w:lang w:val="en-EG"/>
+        </w:rPr>
+      </w:pPr>
+      <w:r>
+        <w:rPr>
+          <w:lang w:val="en-EG"/>
+        </w:rPr>
+        <w:t>systick_enu_return_state_t: Enumeration representing the return status of the SysTick functions.</w:t>
+      </w:r>
+    </w:p>
+    <w:p>
+      <w:pPr>
+        <w:numPr>
+          <w:ilvl w:val="1"/>
+          <w:numId w:val="66"/>
+        </w:numPr>
+        <w:rPr>
+          <w:lang w:val="en-EG"/>
+        </w:rPr>
+      </w:pPr>
+      <w:r>
+        <w:rPr>
+          <w:lang w:val="en-EG"/>
+        </w:rPr>
+        <w:lastRenderedPageBreak/>
+        <w:t>SYSTICK_NOT_OK: General error or failure.</w:t>
+      </w:r>
+    </w:p>
+    <w:p>
+      <w:pPr>
+        <w:numPr>
+          <w:ilvl w:val="1"/>
+          <w:numId w:val="66"/>
+        </w:numPr>
+        <w:rPr>
+          <w:lang w:val="en-EG"/>
+        </w:rPr>
+      </w:pPr>
+      <w:r>
+        <w:rPr>
+          <w:lang w:val="en-EG"/>
+        </w:rPr>
+        <w:t>SYSTICK_OK: Successful operation.</w:t>
+      </w:r>
+    </w:p>
+    <w:p>
+      <w:pPr>
+        <w:numPr>
+          <w:ilvl w:val="1"/>
+          <w:numId w:val="66"/>
+        </w:numPr>
+        <w:rPr>
+          <w:lang w:val="en-EG"/>
+        </w:rPr>
+      </w:pPr>
+      <w:r>
+        <w:rPr>
+          <w:lang w:val="en-EG"/>
+        </w:rPr>
+        <w:t>SYSTICK_NULL_PTR: Null pointer error.</w:t>
+      </w:r>
+    </w:p>
+    <w:p>
+      <w:pPr>
+        <w:numPr>
+          <w:ilvl w:val="1"/>
+          <w:numId w:val="66"/>
+        </w:numPr>
+        <w:rPr>
+          <w:lang w:val="en-EG"/>
+        </w:rPr>
+      </w:pPr>
+      <w:r>
+        <w:rPr>
+          <w:lang w:val="en-EG"/>
+        </w:rPr>
+        <w:t>SYSTICK_MAX_INVALID_LOAD_VALUE: Invalid maximum load value error.</w:t>
+      </w:r>
+    </w:p>
+    <w:p>
+      <w:pPr>
+        <w:rPr>
+          <w:lang w:val="en-EG"/>
+        </w:rPr>
+      </w:pPr>
+      <w:r>
+        <w:rPr>
+          <w:lang w:val="en-EG"/>
+        </w:rPr>
+        <w:t>Function Prototypes:</w:t>
+      </w:r>
+    </w:p>
+    <w:p>
+      <w:pPr>
+        <w:numPr>
+          <w:ilvl w:val="0"/>
+          <w:numId w:val="67"/>
+        </w:numPr>
+        <w:rPr>
+          <w:lang w:val="en-EG"/>
+        </w:rPr>
+      </w:pPr>
+      <w:r>
+        <w:rPr>
+          <w:lang w:val="en-EG"/>
+        </w:rPr>
+        <w:t>systick_enu_return_state_t systick_init(systick_str_systick_config_t *ptr_str_systick_config): Initializes the SysTick timer.</w:t>
+      </w:r>
+    </w:p>
+    <w:p>
+      <w:pPr>
+        <w:numPr>
+          <w:ilvl w:val="0"/>
+          <w:numId w:val="67"/>
+        </w:numPr>
+        <w:rPr>
+          <w:lang w:val="en-EG"/>
+        </w:rPr>
+      </w:pPr>
+      <w:r>
+        <w:rPr>
+          <w:lang w:val="en-EG"/>
+        </w:rPr>
+        <w:t>systick_enu_return_state_t systick_set_timeout_ms(uint32_t time_out): Sets the timeout value in milliseconds for the SysTick timer.</w:t>
+      </w:r>
+    </w:p>
+    <w:p>
+      <w:pPr>
+        <w:numPr>
+          <w:ilvl w:val="0"/>
+          <w:numId w:val="67"/>
+        </w:numPr>
+        <w:rPr>
+          <w:lang w:val="en-EG"/>
+        </w:rPr>
+      </w:pPr>
+      <w:r>
+        <w:rPr>
+          <w:lang w:val="en-EG"/>
+        </w:rPr>
+        <w:t>systick_enu_return_state_t systick_set_callback(ptr_void_func ptr_callback_func): Sets the callback function to be called when the SysTick timer interrupt occurs.</w:t>
+      </w:r>
+    </w:p>
+    <w:p>
+      <w:pPr>
+        <w:numPr>
+          <w:ilvl w:val="0"/>
+          <w:numId w:val="67"/>
+        </w:numPr>
+        <w:rPr>
+          <w:lang w:val="en-EG"/>
+        </w:rPr>
+      </w:pPr>
+      <w:r>
+        <w:rPr>
+          <w:lang w:val="en-EG"/>
+        </w:rPr>
+        <w:t>systick_enu_return_state_t systick_counter_enable(systick_str_systick_config_t *ptr_str_systick_config): Enables the SysTick counter with the specified configuration.</w:t>
+      </w:r>
+    </w:p>
+    <w:p>
+      <w:pPr>
+        <w:numPr>
+          <w:ilvl w:val="0"/>
+          <w:numId w:val="67"/>
+        </w:numPr>
+        <w:rPr>
+          <w:lang w:val="en-EG"/>
+        </w:rPr>
+      </w:pPr>
+      <w:r>
+        <w:rPr>
+          <w:lang w:val="en-EG"/>
+        </w:rPr>
+        <w:t>systick_enu_return_state_t systick_counter_disable(systick_str_systick_config_t *ptr_str_systick_config): Disables the SysTick counter with the specified configuration.</w:t>
+      </w:r>
+    </w:p>
+    <w:p>
+      <w:pPr>
+        <w:numPr>
+          <w:ilvl w:val="0"/>
+          <w:numId w:val="67"/>
+        </w:numPr>
+        <w:rPr>
+          <w:lang w:val="en-EG"/>
+        </w:rPr>
+      </w:pPr>
+      <w:r>
+        <w:rPr>
+          <w:lang w:val="en-EG"/>
+        </w:rPr>
+        <w:t>systick_enu_return_state_t systick_get_state(systick_enu_reach_zero_flag_t *ptr_enu_reach_zero_flag): Retrieves the state of the SysTick timer (reach-zero flag).</w:t>
+      </w:r>
+    </w:p>
+    <w:p>
+      <w:pPr>
+        <w:rPr>
+          <w:lang w:val="en-EG"/>
+        </w:rPr>
+      </w:pPr>
+      <w:r>
+        <w:rPr>
+          <w:lang w:val="en-EG"/>
+        </w:rPr>
+        <w:t>Note: This interface assumes the presence of additional header files, such as "STD_TYPES.h", for data type definitions.</w:t>
+      </w:r>
+    </w:p>
+    <w:p>
+      <w:pPr>
+        <w:rPr>
+          <w:lang w:val="en-EG"/>
+        </w:rPr>
+      </w:pPr>
+      <w:r>
+        <w:rPr>
+          <w:lang w:val="en-EG"/>
+        </w:rPr>
+        <w:t>Dependencies:</w:t>
+      </w:r>
+    </w:p>
+    <w:p>
+      <w:pPr>
+        <w:numPr>
+          <w:ilvl w:val="0"/>
+          <w:numId w:val="68"/>
+        </w:numPr>
+        <w:rPr>
+          <w:lang w:val="en-EG"/>
+        </w:rPr>
+      </w:pPr>
+      <w:r>
+        <w:rPr>
+          <w:lang w:val="en-EG"/>
+        </w:rPr>
+        <w:t>"../../STD_LIBRARIES/STD_TYPES.h": Header file defining standard data types used by the interface.</w:t>
+      </w:r>
+    </w:p>
+    <w:p>
+      <w:pPr>
+        <w:rPr>
+          <w:lang w:val="en-EG"/>
+        </w:rPr>
+      </w:pPr>
+      <w:r>
+        <w:rPr>
+          <w:lang w:val="en-EG"/>
+        </w:rPr>
+        <w:t>Usage:</w:t>
+      </w:r>
+    </w:p>
+    <w:p>
+      <w:pPr>
+        <w:numPr>
+          <w:ilvl w:val="0"/>
+          <w:numId w:val="69"/>
+        </w:numPr>
+        <w:rPr>
+          <w:lang w:val="en-EG"/>
+        </w:rPr>
+      </w:pPr>
+      <w:r>
+        <w:rPr>
+          <w:lang w:val="en-EG"/>
+        </w:rPr>
+        <w:t>Include the "systick_interface.h" header file in your code.</w:t>
+      </w:r>
+    </w:p>
+    <w:p>
+      <w:pPr>
+        <w:numPr>
+          <w:ilvl w:val="0"/>
+          <w:numId w:val="69"/>
+        </w:numPr>
+        <w:rPr>
+          <w:lang w:val="en-EG"/>
+        </w:rPr>
+      </w:pPr>
+      <w:r>
+        <w:rPr>
+          <w:lang w:val="en-EG"/>
+        </w:rPr>
+        <w:t>Configure the systick_str_systick_config_t structure with the desired settings for the SysTick timer.</w:t>
+      </w:r>
+    </w:p>
+    <w:p>
+      <w:pPr>
+        <w:numPr>
+          <w:ilvl w:val="0"/>
+          <w:numId w:val="69"/>
+        </w:numPr>
+        <w:rPr>
+          <w:lang w:val="en-EG"/>
+        </w:rPr>
+      </w:pPr>
+      <w:r>
+        <w:rPr>
+          <w:lang w:val="en-EG"/>
+        </w:rPr>
+        <w:t>Initialize the SysTick timer using the systick_init function with the configuration structure.</w:t>
+      </w:r>
+    </w:p>
+    <w:p>
+      <w:pPr>
+        <w:numPr>
+          <w:ilvl w:val="0"/>
+          <w:numId w:val="69"/>
+        </w:numPr>
+        <w:rPr>
+          <w:lang w:val="en-EG"/>
+        </w:rPr>
+      </w:pPr>
+      <w:r>
+        <w:rPr>
+          <w:lang w:val="en-EG"/>
+        </w:rPr>
+        <w:t>Set the timeout value using the systick_set_timeout_ms</w:t>
+      </w:r>
+    </w:p>
+    <w:p>
+      <w:r>
+        <w:br w:type="page"/>
+      </w:r>
+    </w:p>
+    <w:p>
+      <w:pPr>
         <w:pStyle w:val="Heading1"/>
       </w:pPr>
       <w:bookmarkStart w:id="10" w:name="_Toc137926573"/>
@@ -5416,24 +6084,14 @@
       <w:r>
         <w:t xml:space="preserve">Figure </w:t>
       </w:r>
-      <w:r>
-        <w:fldChar w:fldCharType="begin"/>
-      </w:r>
-      <w:r>
-        <w:instrText xml:space="preserve"> SEQ Figure \* ARABIC </w:instrText>
-      </w:r>
-      <w:r>
-        <w:fldChar w:fldCharType="separate"/>
-      </w:r>
-      <w:r>
-        <w:rPr>
-          <w:noProof/>
-        </w:rPr>
-        <w:t>1</w:t>
-      </w:r>
-      <w:r>
-        <w:fldChar w:fldCharType="end"/>
-      </w:r>
+      <w:fldSimple w:instr=" SEQ Figure \* ARABIC ">
+        <w:r>
+          <w:rPr>
+            <w:noProof/>
+          </w:rPr>
+          <w:t>1</w:t>
+        </w:r>
+      </w:fldSimple>
       <w:r>
         <w:t xml:space="preserve"> </w:t>
       </w:r>
@@ -5514,24 +6172,14 @@
       <w:r>
         <w:t xml:space="preserve">Figure </w:t>
       </w:r>
-      <w:r>
-        <w:fldChar w:fldCharType="begin"/>
-      </w:r>
-      <w:r>
-        <w:instrText xml:space="preserve"> SEQ Figure \* ARABIC </w:instrText>
-      </w:r>
-      <w:r>
-        <w:fldChar w:fldCharType="separate"/>
-      </w:r>
-      <w:r>
-        <w:rPr>
-          <w:noProof/>
-        </w:rPr>
-        <w:t>2</w:t>
-      </w:r>
-      <w:r>
-        <w:fldChar w:fldCharType="end"/>
-      </w:r>
+      <w:fldSimple w:instr=" SEQ Figure \* ARABIC ">
+        <w:r>
+          <w:rPr>
+            <w:noProof/>
+          </w:rPr>
+          <w:t>2</w:t>
+        </w:r>
+      </w:fldSimple>
       <w:r>
         <w:t xml:space="preserve"> </w:t>
       </w:r>
@@ -5604,24 +6252,14 @@
       <w:r>
         <w:t xml:space="preserve">Figure </w:t>
       </w:r>
-      <w:r>
-        <w:fldChar w:fldCharType="begin"/>
-      </w:r>
-      <w:r>
-        <w:instrText xml:space="preserve"> SEQ Figure \* ARABIC </w:instrText>
-      </w:r>
-      <w:r>
-        <w:fldChar w:fldCharType="separate"/>
-      </w:r>
-      <w:r>
-        <w:rPr>
-          <w:noProof/>
-        </w:rPr>
-        <w:t>3</w:t>
-      </w:r>
-      <w:r>
-        <w:fldChar w:fldCharType="end"/>
-      </w:r>
+      <w:fldSimple w:instr=" SEQ Figure \* ARABIC ">
+        <w:r>
+          <w:rPr>
+            <w:noProof/>
+          </w:rPr>
+          <w:t>3</w:t>
+        </w:r>
+      </w:fldSimple>
       <w:r>
         <w:t xml:space="preserve"> </w:t>
       </w:r>
@@ -5699,24 +6337,14 @@
       <w:r>
         <w:t xml:space="preserve">Figure </w:t>
       </w:r>
-      <w:r>
-        <w:fldChar w:fldCharType="begin"/>
-      </w:r>
-      <w:r>
-        <w:instrText xml:space="preserve"> SEQ Figure \* ARABIC </w:instrText>
-      </w:r>
-      <w:r>
-        <w:fldChar w:fldCharType="separate"/>
-      </w:r>
-      <w:r>
-        <w:rPr>
-          <w:noProof/>
-        </w:rPr>
-        <w:t>4</w:t>
-      </w:r>
-      <w:r>
-        <w:fldChar w:fldCharType="end"/>
-      </w:r>
+      <w:fldSimple w:instr=" SEQ Figure \* ARABIC ">
+        <w:r>
+          <w:rPr>
+            <w:noProof/>
+          </w:rPr>
+          <w:t>4</w:t>
+        </w:r>
+      </w:fldSimple>
       <w:r>
         <w:t xml:space="preserve"> </w:t>
       </w:r>
@@ -5807,24 +6435,14 @@
       <w:r>
         <w:t xml:space="preserve">Figure </w:t>
       </w:r>
-      <w:r>
-        <w:fldChar w:fldCharType="begin"/>
-      </w:r>
-      <w:r>
-        <w:instrText xml:space="preserve"> SEQ Figure \* ARABIC </w:instrText>
-      </w:r>
-      <w:r>
-        <w:fldChar w:fldCharType="separate"/>
-      </w:r>
-      <w:r>
-        <w:rPr>
-          <w:noProof/>
-        </w:rPr>
-        <w:t>5</w:t>
-      </w:r>
-      <w:r>
-        <w:fldChar w:fldCharType="end"/>
-      </w:r>
+      <w:fldSimple w:instr=" SEQ Figure \* ARABIC ">
+        <w:r>
+          <w:rPr>
+            <w:noProof/>
+          </w:rPr>
+          <w:t>5</w:t>
+        </w:r>
+      </w:fldSimple>
       <w:r>
         <w:t xml:space="preserve"> </w:t>
       </w:r>
@@ -5895,24 +6513,14 @@
       <w:r>
         <w:t xml:space="preserve">Figure </w:t>
       </w:r>
-      <w:r>
-        <w:fldChar w:fldCharType="begin"/>
-      </w:r>
-      <w:r>
-        <w:instrText xml:space="preserve"> SEQ Figure \* ARABIC </w:instrText>
-      </w:r>
-      <w:r>
-        <w:fldChar w:fldCharType="separate"/>
-      </w:r>
-      <w:r>
-        <w:rPr>
-          <w:noProof/>
-        </w:rPr>
-        <w:t>6</w:t>
-      </w:r>
-      <w:r>
-        <w:fldChar w:fldCharType="end"/>
-      </w:r>
+      <w:fldSimple w:instr=" SEQ Figure \* ARABIC ">
+        <w:r>
+          <w:rPr>
+            <w:noProof/>
+          </w:rPr>
+          <w:t>6</w:t>
+        </w:r>
+      </w:fldSimple>
       <w:r>
         <w:t xml:space="preserve"> </w:t>
       </w:r>
@@ -6003,24 +6611,14 @@
       <w:r>
         <w:t xml:space="preserve">Figure </w:t>
       </w:r>
-      <w:r>
-        <w:fldChar w:fldCharType="begin"/>
-      </w:r>
-      <w:r>
-        <w:instrText xml:space="preserve"> SEQ Figure \* ARABIC </w:instrText>
-      </w:r>
-      <w:r>
-        <w:fldChar w:fldCharType="separate"/>
-      </w:r>
-      <w:r>
-        <w:rPr>
-          <w:noProof/>
-        </w:rPr>
-        <w:t>7</w:t>
-      </w:r>
-      <w:r>
-        <w:fldChar w:fldCharType="end"/>
-      </w:r>
+      <w:fldSimple w:instr=" SEQ Figure \* ARABIC ">
+        <w:r>
+          <w:rPr>
+            <w:noProof/>
+          </w:rPr>
+          <w:t>7</w:t>
+        </w:r>
+      </w:fldSimple>
       <w:r>
         <w:t xml:space="preserve"> </w:t>
       </w:r>
@@ -6096,24 +6694,14 @@
       <w:r>
         <w:t xml:space="preserve">Figure </w:t>
       </w:r>
-      <w:r>
-        <w:fldChar w:fldCharType="begin"/>
-      </w:r>
-      <w:r>
-        <w:instrText xml:space="preserve"> SEQ Figure \* ARABIC </w:instrText>
-      </w:r>
-      <w:r>
-        <w:fldChar w:fldCharType="separate"/>
-      </w:r>
-      <w:r>
-        <w:rPr>
-          <w:noProof/>
-        </w:rPr>
-        <w:t>8</w:t>
-      </w:r>
-      <w:r>
-        <w:fldChar w:fldCharType="end"/>
-      </w:r>
+      <w:fldSimple w:instr=" SEQ Figure \* ARABIC ">
+        <w:r>
+          <w:rPr>
+            <w:noProof/>
+          </w:rPr>
+          <w:t>8</w:t>
+        </w:r>
+      </w:fldSimple>
       <w:r>
         <w:t xml:space="preserve"> </w:t>
       </w:r>
@@ -6189,24 +6777,14 @@
       <w:r>
         <w:t xml:space="preserve">Figure </w:t>
       </w:r>
-      <w:r>
-        <w:fldChar w:fldCharType="begin"/>
-      </w:r>
-      <w:r>
-        <w:instrText xml:space="preserve"> SEQ Figure \* ARABIC </w:instrText>
-      </w:r>
-      <w:r>
-        <w:fldChar w:fldCharType="separate"/>
-      </w:r>
-      <w:r>
-        <w:rPr>
-          <w:noProof/>
-        </w:rPr>
-        <w:t>9</w:t>
-      </w:r>
-      <w:r>
-        <w:fldChar w:fldCharType="end"/>
-      </w:r>
+      <w:fldSimple w:instr=" SEQ Figure \* ARABIC ">
+        <w:r>
+          <w:rPr>
+            <w:noProof/>
+          </w:rPr>
+          <w:t>9</w:t>
+        </w:r>
+      </w:fldSimple>
       <w:r>
         <w:t xml:space="preserve"> </w:t>
       </w:r>
@@ -6277,24 +6855,14 @@
       <w:r>
         <w:t xml:space="preserve">Figure </w:t>
       </w:r>
-      <w:r>
-        <w:fldChar w:fldCharType="begin"/>
-      </w:r>
-      <w:r>
-        <w:instrText xml:space="preserve"> SEQ Figure \* ARABIC </w:instrText>
-      </w:r>
-      <w:r>
-        <w:fldChar w:fldCharType="separate"/>
-      </w:r>
-      <w:r>
-        <w:rPr>
-          <w:noProof/>
-        </w:rPr>
-        <w:t>10</w:t>
-      </w:r>
-      <w:r>
-        <w:fldChar w:fldCharType="end"/>
-      </w:r>
+      <w:fldSimple w:instr=" SEQ Figure \* ARABIC ">
+        <w:r>
+          <w:rPr>
+            <w:noProof/>
+          </w:rPr>
+          <w:t>10</w:t>
+        </w:r>
+      </w:fldSimple>
       <w:r>
         <w:t xml:space="preserve"> </w:t>
       </w:r>
@@ -6365,24 +6933,14 @@
       <w:r>
         <w:t xml:space="preserve">Figure </w:t>
       </w:r>
-      <w:r>
-        <w:fldChar w:fldCharType="begin"/>
-      </w:r>
-      <w:r>
-        <w:instrText xml:space="preserve"> SEQ Figure \* ARABIC </w:instrText>
-      </w:r>
-      <w:r>
-        <w:fldChar w:fldCharType="separate"/>
-      </w:r>
-      <w:r>
-        <w:rPr>
-          <w:noProof/>
-        </w:rPr>
-        <w:t>11</w:t>
-      </w:r>
-      <w:r>
-        <w:fldChar w:fldCharType="end"/>
-      </w:r>
+      <w:fldSimple w:instr=" SEQ Figure \* ARABIC ">
+        <w:r>
+          <w:rPr>
+            <w:noProof/>
+          </w:rPr>
+          <w:t>11</w:t>
+        </w:r>
+      </w:fldSimple>
       <w:r>
         <w:t xml:space="preserve"> </w:t>
       </w:r>
@@ -6440,57 +6998,6 @@
           <w:szCs w:val="18"/>
         </w:rPr>
       </w:pPr>
-      <w:r>
-        <w:rPr>
-          <w:i/>
-          <w:iCs/>
-          <w:noProof/>
-          <w:color w:val="44546A" w:themeColor="text2"/>
-          <w:sz w:val="18"/>
-          <w:szCs w:val="18"/>
-        </w:rPr>
-        <w:drawing>
-          <wp:inline distT="0" distB="0" distL="0" distR="0" wp14:anchorId="68326BE1" wp14:editId="71617A8A">
-            <wp:extent cx="4925536" cy="7213600"/>
-            <wp:effectExtent l="0" t="0" r="0" b="0"/>
-            <wp:docPr id="1886666142" name="Picture 16"/>
-            <wp:cNvGraphicFramePr>
-              <a:graphicFrameLocks xmlns:a="http://schemas.openxmlformats.org/drawingml/2006/main" noChangeAspect="1"/>
-            </wp:cNvGraphicFramePr>
-            <a:graphic xmlns:a="http://schemas.openxmlformats.org/drawingml/2006/main">
-              <a:graphicData uri="http://schemas.openxmlformats.org/drawingml/2006/picture">
-                <pic:pic xmlns:pic="http://schemas.openxmlformats.org/drawingml/2006/picture">
-                  <pic:nvPicPr>
-                    <pic:cNvPr id="1886666142" name="Picture 1886666142"/>
-                    <pic:cNvPicPr/>
-                  </pic:nvPicPr>
-                  <pic:blipFill>
-                    <a:blip r:embed="rId27">
-                      <a:extLst>
-                        <a:ext uri="{28A0092B-C50C-407E-A947-70E740481C1C}">
-                          <a14:useLocalDpi xmlns:a14="http://schemas.microsoft.com/office/drawing/2010/main" val="0"/>
-                        </a:ext>
-                      </a:extLst>
-                    </a:blip>
-                    <a:stretch>
-                      <a:fillRect/>
-                    </a:stretch>
-                  </pic:blipFill>
-                  <pic:spPr>
-                    <a:xfrm>
-                      <a:off x="0" y="0"/>
-                      <a:ext cx="4939143" cy="7233528"/>
-                    </a:xfrm>
-                    <a:prstGeom prst="rect">
-                      <a:avLst/>
-                    </a:prstGeom>
-                  </pic:spPr>
-                </pic:pic>
-              </a:graphicData>
-            </a:graphic>
-          </wp:inline>
-        </w:drawing>
-      </w:r>
     </w:p>
     <w:p>
       <w:pPr>
@@ -6504,7 +7011,7 @@
       </w:pPr>
     </w:p>
     <w:sectPr>
-      <w:footerReference w:type="first" r:id="rId28"/>
+      <w:footerReference w:type="first" r:id="rId27"/>
       <w:pgSz w:w="12240" w:h="15840"/>
       <w:pgMar w:top="1440" w:right="1440" w:bottom="1440" w:left="1440" w:header="720" w:footer="720" w:gutter="0"/>
       <w:pgBorders w:offsetFrom="page">
@@ -9037,6 +9544,268 @@
     </w:lvl>
   </w:abstractNum>
   <w:abstractNum w:abstractNumId="15" w15:restartNumberingAfterBreak="0">
+    <w:nsid w:val="21032F75"/>
+    <w:multiLevelType w:val="multilevel"/>
+    <w:tmpl w:val="AF608F38"/>
+    <w:lvl w:ilvl="0">
+      <w:start w:val="1"/>
+      <w:numFmt w:val="decimal"/>
+      <w:lvlText w:val="%1."/>
+      <w:lvlJc w:val="left"/>
+      <w:pPr>
+        <w:tabs>
+          <w:tab w:val="num" w:pos="720"/>
+        </w:tabs>
+        <w:ind w:left="720" w:hanging="360"/>
+      </w:pPr>
+    </w:lvl>
+    <w:lvl w:ilvl="1" w:tentative="1">
+      <w:start w:val="1"/>
+      <w:numFmt w:val="decimal"/>
+      <w:lvlText w:val="%2."/>
+      <w:lvlJc w:val="left"/>
+      <w:pPr>
+        <w:tabs>
+          <w:tab w:val="num" w:pos="1440"/>
+        </w:tabs>
+        <w:ind w:left="1440" w:hanging="360"/>
+      </w:pPr>
+    </w:lvl>
+    <w:lvl w:ilvl="2" w:tentative="1">
+      <w:start w:val="1"/>
+      <w:numFmt w:val="decimal"/>
+      <w:lvlText w:val="%3."/>
+      <w:lvlJc w:val="left"/>
+      <w:pPr>
+        <w:tabs>
+          <w:tab w:val="num" w:pos="2160"/>
+        </w:tabs>
+        <w:ind w:left="2160" w:hanging="360"/>
+      </w:pPr>
+    </w:lvl>
+    <w:lvl w:ilvl="3" w:tentative="1">
+      <w:start w:val="1"/>
+      <w:numFmt w:val="decimal"/>
+      <w:lvlText w:val="%4."/>
+      <w:lvlJc w:val="left"/>
+      <w:pPr>
+        <w:tabs>
+          <w:tab w:val="num" w:pos="2880"/>
+        </w:tabs>
+        <w:ind w:left="2880" w:hanging="360"/>
+      </w:pPr>
+    </w:lvl>
+    <w:lvl w:ilvl="4" w:tentative="1">
+      <w:start w:val="1"/>
+      <w:numFmt w:val="decimal"/>
+      <w:lvlText w:val="%5."/>
+      <w:lvlJc w:val="left"/>
+      <w:pPr>
+        <w:tabs>
+          <w:tab w:val="num" w:pos="3600"/>
+        </w:tabs>
+        <w:ind w:left="3600" w:hanging="360"/>
+      </w:pPr>
+    </w:lvl>
+    <w:lvl w:ilvl="5" w:tentative="1">
+      <w:start w:val="1"/>
+      <w:numFmt w:val="decimal"/>
+      <w:lvlText w:val="%6."/>
+      <w:lvlJc w:val="left"/>
+      <w:pPr>
+        <w:tabs>
+          <w:tab w:val="num" w:pos="4320"/>
+        </w:tabs>
+        <w:ind w:left="4320" w:hanging="360"/>
+      </w:pPr>
+    </w:lvl>
+    <w:lvl w:ilvl="6" w:tentative="1">
+      <w:start w:val="1"/>
+      <w:numFmt w:val="decimal"/>
+      <w:lvlText w:val="%7."/>
+      <w:lvlJc w:val="left"/>
+      <w:pPr>
+        <w:tabs>
+          <w:tab w:val="num" w:pos="5040"/>
+        </w:tabs>
+        <w:ind w:left="5040" w:hanging="360"/>
+      </w:pPr>
+    </w:lvl>
+    <w:lvl w:ilvl="7" w:tentative="1">
+      <w:start w:val="1"/>
+      <w:numFmt w:val="decimal"/>
+      <w:lvlText w:val="%8."/>
+      <w:lvlJc w:val="left"/>
+      <w:pPr>
+        <w:tabs>
+          <w:tab w:val="num" w:pos="5760"/>
+        </w:tabs>
+        <w:ind w:left="5760" w:hanging="360"/>
+      </w:pPr>
+    </w:lvl>
+    <w:lvl w:ilvl="8" w:tentative="1">
+      <w:start w:val="1"/>
+      <w:numFmt w:val="decimal"/>
+      <w:lvlText w:val="%9."/>
+      <w:lvlJc w:val="left"/>
+      <w:pPr>
+        <w:tabs>
+          <w:tab w:val="num" w:pos="6480"/>
+        </w:tabs>
+        <w:ind w:left="6480" w:hanging="360"/>
+      </w:pPr>
+    </w:lvl>
+  </w:abstractNum>
+  <w:abstractNum w:abstractNumId="16" w15:restartNumberingAfterBreak="0">
+    <w:nsid w:val="242275D3"/>
+    <w:multiLevelType w:val="multilevel"/>
+    <w:tmpl w:val="E1609F4A"/>
+    <w:lvl w:ilvl="0">
+      <w:start w:val="1"/>
+      <w:numFmt w:val="bullet"/>
+      <w:lvlText w:val=""/>
+      <w:lvlJc w:val="left"/>
+      <w:pPr>
+        <w:tabs>
+          <w:tab w:val="num" w:pos="720"/>
+        </w:tabs>
+        <w:ind w:left="720" w:hanging="360"/>
+      </w:pPr>
+      <w:rPr>
+        <w:rFonts w:ascii="Symbol" w:hAnsi="Symbol" w:hint="default"/>
+        <w:sz w:val="20"/>
+      </w:rPr>
+    </w:lvl>
+    <w:lvl w:ilvl="1" w:tentative="1">
+      <w:start w:val="1"/>
+      <w:numFmt w:val="bullet"/>
+      <w:lvlText w:val=""/>
+      <w:lvlJc w:val="left"/>
+      <w:pPr>
+        <w:tabs>
+          <w:tab w:val="num" w:pos="1440"/>
+        </w:tabs>
+        <w:ind w:left="1440" w:hanging="360"/>
+      </w:pPr>
+      <w:rPr>
+        <w:rFonts w:ascii="Symbol" w:hAnsi="Symbol" w:hint="default"/>
+        <w:sz w:val="20"/>
+      </w:rPr>
+    </w:lvl>
+    <w:lvl w:ilvl="2" w:tentative="1">
+      <w:start w:val="1"/>
+      <w:numFmt w:val="bullet"/>
+      <w:lvlText w:val=""/>
+      <w:lvlJc w:val="left"/>
+      <w:pPr>
+        <w:tabs>
+          <w:tab w:val="num" w:pos="2160"/>
+        </w:tabs>
+        <w:ind w:left="2160" w:hanging="360"/>
+      </w:pPr>
+      <w:rPr>
+        <w:rFonts w:ascii="Symbol" w:hAnsi="Symbol" w:hint="default"/>
+        <w:sz w:val="20"/>
+      </w:rPr>
+    </w:lvl>
+    <w:lvl w:ilvl="3" w:tentative="1">
+      <w:start w:val="1"/>
+      <w:numFmt w:val="bullet"/>
+      <w:lvlText w:val=""/>
+      <w:lvlJc w:val="left"/>
+      <w:pPr>
+        <w:tabs>
+          <w:tab w:val="num" w:pos="2880"/>
+        </w:tabs>
+        <w:ind w:left="2880" w:hanging="360"/>
+      </w:pPr>
+      <w:rPr>
+        <w:rFonts w:ascii="Symbol" w:hAnsi="Symbol" w:hint="default"/>
+        <w:sz w:val="20"/>
+      </w:rPr>
+    </w:lvl>
+    <w:lvl w:ilvl="4" w:tentative="1">
+      <w:start w:val="1"/>
+      <w:numFmt w:val="bullet"/>
+      <w:lvlText w:val=""/>
+      <w:lvlJc w:val="left"/>
+      <w:pPr>
+        <w:tabs>
+          <w:tab w:val="num" w:pos="3600"/>
+        </w:tabs>
+        <w:ind w:left="3600" w:hanging="360"/>
+      </w:pPr>
+      <w:rPr>
+        <w:rFonts w:ascii="Symbol" w:hAnsi="Symbol" w:hint="default"/>
+        <w:sz w:val="20"/>
+      </w:rPr>
+    </w:lvl>
+    <w:lvl w:ilvl="5" w:tentative="1">
+      <w:start w:val="1"/>
+      <w:numFmt w:val="bullet"/>
+      <w:lvlText w:val=""/>
+      <w:lvlJc w:val="left"/>
+      <w:pPr>
+        <w:tabs>
+          <w:tab w:val="num" w:pos="4320"/>
+        </w:tabs>
+        <w:ind w:left="4320" w:hanging="360"/>
+      </w:pPr>
+      <w:rPr>
+        <w:rFonts w:ascii="Symbol" w:hAnsi="Symbol" w:hint="default"/>
+        <w:sz w:val="20"/>
+      </w:rPr>
+    </w:lvl>
+    <w:lvl w:ilvl="6" w:tentative="1">
+      <w:start w:val="1"/>
+      <w:numFmt w:val="bullet"/>
+      <w:lvlText w:val=""/>
+      <w:lvlJc w:val="left"/>
+      <w:pPr>
+        <w:tabs>
+          <w:tab w:val="num" w:pos="5040"/>
+        </w:tabs>
+        <w:ind w:left="5040" w:hanging="360"/>
+      </w:pPr>
+      <w:rPr>
+        <w:rFonts w:ascii="Symbol" w:hAnsi="Symbol" w:hint="default"/>
+        <w:sz w:val="20"/>
+      </w:rPr>
+    </w:lvl>
+    <w:lvl w:ilvl="7" w:tentative="1">
+      <w:start w:val="1"/>
+      <w:numFmt w:val="bullet"/>
+      <w:lvlText w:val=""/>
+      <w:lvlJc w:val="left"/>
+      <w:pPr>
+        <w:tabs>
+          <w:tab w:val="num" w:pos="5760"/>
+        </w:tabs>
+        <w:ind w:left="5760" w:hanging="360"/>
+      </w:pPr>
+      <w:rPr>
+        <w:rFonts w:ascii="Symbol" w:hAnsi="Symbol" w:hint="default"/>
+        <w:sz w:val="20"/>
+      </w:rPr>
+    </w:lvl>
+    <w:lvl w:ilvl="8" w:tentative="1">
+      <w:start w:val="1"/>
+      <w:numFmt w:val="bullet"/>
+      <w:lvlText w:val=""/>
+      <w:lvlJc w:val="left"/>
+      <w:pPr>
+        <w:tabs>
+          <w:tab w:val="num" w:pos="6480"/>
+        </w:tabs>
+        <w:ind w:left="6480" w:hanging="360"/>
+      </w:pPr>
+      <w:rPr>
+        <w:rFonts w:ascii="Symbol" w:hAnsi="Symbol" w:hint="default"/>
+        <w:sz w:val="20"/>
+      </w:rPr>
+    </w:lvl>
+  </w:abstractNum>
+  <w:abstractNum w:abstractNumId="17" w15:restartNumberingAfterBreak="0">
     <w:nsid w:val="24F20750"/>
     <w:multiLevelType w:val="multilevel"/>
     <w:tmpl w:val="55AE71B4"/>
@@ -9185,7 +9954,7 @@
       </w:rPr>
     </w:lvl>
   </w:abstractNum>
-  <w:abstractNum w:abstractNumId="16" w15:restartNumberingAfterBreak="0">
+  <w:abstractNum w:abstractNumId="18" w15:restartNumberingAfterBreak="0">
     <w:nsid w:val="26287A0A"/>
     <w:multiLevelType w:val="hybridMultilevel"/>
     <w:tmpl w:val="3D683AA8"/>
@@ -9298,7 +10067,7 @@
       </w:rPr>
     </w:lvl>
   </w:abstractNum>
-  <w:abstractNum w:abstractNumId="17" w15:restartNumberingAfterBreak="0">
+  <w:abstractNum w:abstractNumId="19" w15:restartNumberingAfterBreak="0">
     <w:nsid w:val="30073B84"/>
     <w:multiLevelType w:val="multilevel"/>
     <w:tmpl w:val="E586E61C"/>
@@ -9447,7 +10216,7 @@
       </w:rPr>
     </w:lvl>
   </w:abstractNum>
-  <w:abstractNum w:abstractNumId="18" w15:restartNumberingAfterBreak="0">
+  <w:abstractNum w:abstractNumId="20" w15:restartNumberingAfterBreak="0">
     <w:nsid w:val="309C025E"/>
     <w:multiLevelType w:val="multilevel"/>
     <w:tmpl w:val="DC204EB4"/>
@@ -9596,7 +10365,7 @@
       </w:rPr>
     </w:lvl>
   </w:abstractNum>
-  <w:abstractNum w:abstractNumId="19" w15:restartNumberingAfterBreak="0">
+  <w:abstractNum w:abstractNumId="21" w15:restartNumberingAfterBreak="0">
     <w:nsid w:val="310244A3"/>
     <w:multiLevelType w:val="multilevel"/>
     <w:tmpl w:val="A202A102"/>
@@ -9745,7 +10514,7 @@
       </w:rPr>
     </w:lvl>
   </w:abstractNum>
-  <w:abstractNum w:abstractNumId="20" w15:restartNumberingAfterBreak="0">
+  <w:abstractNum w:abstractNumId="22" w15:restartNumberingAfterBreak="0">
     <w:nsid w:val="321A53CD"/>
     <w:multiLevelType w:val="multilevel"/>
     <w:tmpl w:val="5D085FF8"/>
@@ -9894,7 +10663,7 @@
       </w:rPr>
     </w:lvl>
   </w:abstractNum>
-  <w:abstractNum w:abstractNumId="21" w15:restartNumberingAfterBreak="0">
+  <w:abstractNum w:abstractNumId="23" w15:restartNumberingAfterBreak="0">
     <w:nsid w:val="32BE5EB7"/>
     <w:multiLevelType w:val="multilevel"/>
     <w:tmpl w:val="DAF80A88"/>
@@ -10043,7 +10812,7 @@
       </w:rPr>
     </w:lvl>
   </w:abstractNum>
-  <w:abstractNum w:abstractNumId="22" w15:restartNumberingAfterBreak="0">
+  <w:abstractNum w:abstractNumId="24" w15:restartNumberingAfterBreak="0">
     <w:nsid w:val="34751CFF"/>
     <w:multiLevelType w:val="multilevel"/>
     <w:tmpl w:val="2576938C"/>
@@ -10192,7 +10961,7 @@
       </w:rPr>
     </w:lvl>
   </w:abstractNum>
-  <w:abstractNum w:abstractNumId="23" w15:restartNumberingAfterBreak="0">
+  <w:abstractNum w:abstractNumId="25" w15:restartNumberingAfterBreak="0">
     <w:nsid w:val="355F3235"/>
     <w:multiLevelType w:val="multilevel"/>
     <w:tmpl w:val="B1F4883E"/>
@@ -10341,7 +11110,7 @@
       </w:rPr>
     </w:lvl>
   </w:abstractNum>
-  <w:abstractNum w:abstractNumId="24" w15:restartNumberingAfterBreak="0">
+  <w:abstractNum w:abstractNumId="26" w15:restartNumberingAfterBreak="0">
     <w:nsid w:val="356C3069"/>
     <w:multiLevelType w:val="multilevel"/>
     <w:tmpl w:val="D2C2162C"/>
@@ -10490,7 +11259,7 @@
       </w:rPr>
     </w:lvl>
   </w:abstractNum>
-  <w:abstractNum w:abstractNumId="25" w15:restartNumberingAfterBreak="0">
+  <w:abstractNum w:abstractNumId="27" w15:restartNumberingAfterBreak="0">
     <w:nsid w:val="37157124"/>
     <w:multiLevelType w:val="multilevel"/>
     <w:tmpl w:val="9EFA6B8E"/>
@@ -10639,7 +11408,7 @@
       </w:rPr>
     </w:lvl>
   </w:abstractNum>
-  <w:abstractNum w:abstractNumId="26" w15:restartNumberingAfterBreak="0">
+  <w:abstractNum w:abstractNumId="28" w15:restartNumberingAfterBreak="0">
     <w:nsid w:val="38277454"/>
     <w:multiLevelType w:val="multilevel"/>
     <w:tmpl w:val="25F69F52"/>
@@ -10788,7 +11557,7 @@
       </w:rPr>
     </w:lvl>
   </w:abstractNum>
-  <w:abstractNum w:abstractNumId="27" w15:restartNumberingAfterBreak="0">
+  <w:abstractNum w:abstractNumId="29" w15:restartNumberingAfterBreak="0">
     <w:nsid w:val="394B2232"/>
     <w:multiLevelType w:val="multilevel"/>
     <w:tmpl w:val="13CE36CA"/>
@@ -10937,7 +11706,7 @@
       </w:rPr>
     </w:lvl>
   </w:abstractNum>
-  <w:abstractNum w:abstractNumId="28" w15:restartNumberingAfterBreak="0">
+  <w:abstractNum w:abstractNumId="30" w15:restartNumberingAfterBreak="0">
     <w:nsid w:val="3C302E52"/>
     <w:multiLevelType w:val="multilevel"/>
     <w:tmpl w:val="6880703E"/>
@@ -11086,7 +11855,7 @@
       </w:rPr>
     </w:lvl>
   </w:abstractNum>
-  <w:abstractNum w:abstractNumId="29" w15:restartNumberingAfterBreak="0">
+  <w:abstractNum w:abstractNumId="31" w15:restartNumberingAfterBreak="0">
     <w:nsid w:val="3C665441"/>
     <w:multiLevelType w:val="multilevel"/>
     <w:tmpl w:val="1AD0EB62"/>
@@ -11235,7 +12004,7 @@
       </w:rPr>
     </w:lvl>
   </w:abstractNum>
-  <w:abstractNum w:abstractNumId="30" w15:restartNumberingAfterBreak="0">
+  <w:abstractNum w:abstractNumId="32" w15:restartNumberingAfterBreak="0">
     <w:nsid w:val="3FDE7B13"/>
     <w:multiLevelType w:val="multilevel"/>
     <w:tmpl w:val="ABC64E46"/>
@@ -11384,7 +12153,7 @@
       </w:rPr>
     </w:lvl>
   </w:abstractNum>
-  <w:abstractNum w:abstractNumId="31" w15:restartNumberingAfterBreak="0">
+  <w:abstractNum w:abstractNumId="33" w15:restartNumberingAfterBreak="0">
     <w:nsid w:val="41AD499A"/>
     <w:multiLevelType w:val="multilevel"/>
     <w:tmpl w:val="CD36440E"/>
@@ -11533,7 +12302,7 @@
       </w:rPr>
     </w:lvl>
   </w:abstractNum>
-  <w:abstractNum w:abstractNumId="32" w15:restartNumberingAfterBreak="0">
+  <w:abstractNum w:abstractNumId="34" w15:restartNumberingAfterBreak="0">
     <w:nsid w:val="44675AEA"/>
     <w:multiLevelType w:val="multilevel"/>
     <w:tmpl w:val="13B8BED8"/>
@@ -11678,7 +12447,7 @@
       </w:rPr>
     </w:lvl>
   </w:abstractNum>
-  <w:abstractNum w:abstractNumId="33" w15:restartNumberingAfterBreak="0">
+  <w:abstractNum w:abstractNumId="35" w15:restartNumberingAfterBreak="0">
     <w:nsid w:val="44AD5AC5"/>
     <w:multiLevelType w:val="multilevel"/>
     <w:tmpl w:val="EA206550"/>
@@ -11827,7 +12596,7 @@
       </w:rPr>
     </w:lvl>
   </w:abstractNum>
-  <w:abstractNum w:abstractNumId="34" w15:restartNumberingAfterBreak="0">
+  <w:abstractNum w:abstractNumId="36" w15:restartNumberingAfterBreak="0">
     <w:nsid w:val="46294D43"/>
     <w:multiLevelType w:val="multilevel"/>
     <w:tmpl w:val="8BEE91A6"/>
@@ -11976,7 +12745,7 @@
       </w:rPr>
     </w:lvl>
   </w:abstractNum>
-  <w:abstractNum w:abstractNumId="35" w15:restartNumberingAfterBreak="0">
+  <w:abstractNum w:abstractNumId="37" w15:restartNumberingAfterBreak="0">
     <w:nsid w:val="48A22335"/>
     <w:multiLevelType w:val="multilevel"/>
     <w:tmpl w:val="E146C30A"/>
@@ -12125,7 +12894,7 @@
       </w:rPr>
     </w:lvl>
   </w:abstractNum>
-  <w:abstractNum w:abstractNumId="36" w15:restartNumberingAfterBreak="0">
+  <w:abstractNum w:abstractNumId="38" w15:restartNumberingAfterBreak="0">
     <w:nsid w:val="493F3DD4"/>
     <w:multiLevelType w:val="multilevel"/>
     <w:tmpl w:val="79BA75A0"/>
@@ -12274,7 +13043,7 @@
       </w:rPr>
     </w:lvl>
   </w:abstractNum>
-  <w:abstractNum w:abstractNumId="37" w15:restartNumberingAfterBreak="0">
+  <w:abstractNum w:abstractNumId="39" w15:restartNumberingAfterBreak="0">
     <w:nsid w:val="497B3154"/>
     <w:multiLevelType w:val="multilevel"/>
     <w:tmpl w:val="627A421E"/>
@@ -12423,7 +13192,7 @@
       </w:rPr>
     </w:lvl>
   </w:abstractNum>
-  <w:abstractNum w:abstractNumId="38" w15:restartNumberingAfterBreak="0">
+  <w:abstractNum w:abstractNumId="40" w15:restartNumberingAfterBreak="0">
     <w:nsid w:val="49DF38D9"/>
     <w:multiLevelType w:val="multilevel"/>
     <w:tmpl w:val="2BE0B2C4"/>
@@ -12572,7 +13341,7 @@
       </w:rPr>
     </w:lvl>
   </w:abstractNum>
-  <w:abstractNum w:abstractNumId="39" w15:restartNumberingAfterBreak="0">
+  <w:abstractNum w:abstractNumId="41" w15:restartNumberingAfterBreak="0">
     <w:nsid w:val="4BD85CA7"/>
     <w:multiLevelType w:val="multilevel"/>
     <w:tmpl w:val="6DA25D76"/>
@@ -12689,7 +13458,7 @@
       </w:pPr>
     </w:lvl>
   </w:abstractNum>
-  <w:abstractNum w:abstractNumId="40" w15:restartNumberingAfterBreak="0">
+  <w:abstractNum w:abstractNumId="42" w15:restartNumberingAfterBreak="0">
     <w:nsid w:val="4BDD1D75"/>
     <w:multiLevelType w:val="multilevel"/>
     <w:tmpl w:val="9ACC2D68"/>
@@ -12838,7 +13607,156 @@
       </w:rPr>
     </w:lvl>
   </w:abstractNum>
-  <w:abstractNum w:abstractNumId="41" w15:restartNumberingAfterBreak="0">
+  <w:abstractNum w:abstractNumId="43" w15:restartNumberingAfterBreak="0">
+    <w:nsid w:val="4C2739A4"/>
+    <w:multiLevelType w:val="multilevel"/>
+    <w:tmpl w:val="26A60D48"/>
+    <w:lvl w:ilvl="0">
+      <w:start w:val="1"/>
+      <w:numFmt w:val="bullet"/>
+      <w:lvlText w:val=""/>
+      <w:lvlJc w:val="left"/>
+      <w:pPr>
+        <w:tabs>
+          <w:tab w:val="num" w:pos="720"/>
+        </w:tabs>
+        <w:ind w:left="720" w:hanging="360"/>
+      </w:pPr>
+      <w:rPr>
+        <w:rFonts w:ascii="Symbol" w:hAnsi="Symbol" w:hint="default"/>
+        <w:sz w:val="20"/>
+      </w:rPr>
+    </w:lvl>
+    <w:lvl w:ilvl="1" w:tentative="1">
+      <w:start w:val="1"/>
+      <w:numFmt w:val="bullet"/>
+      <w:lvlText w:val=""/>
+      <w:lvlJc w:val="left"/>
+      <w:pPr>
+        <w:tabs>
+          <w:tab w:val="num" w:pos="1440"/>
+        </w:tabs>
+        <w:ind w:left="1440" w:hanging="360"/>
+      </w:pPr>
+      <w:rPr>
+        <w:rFonts w:ascii="Symbol" w:hAnsi="Symbol" w:hint="default"/>
+        <w:sz w:val="20"/>
+      </w:rPr>
+    </w:lvl>
+    <w:lvl w:ilvl="2" w:tentative="1">
+      <w:start w:val="1"/>
+      <w:numFmt w:val="bullet"/>
+      <w:lvlText w:val=""/>
+      <w:lvlJc w:val="left"/>
+      <w:pPr>
+        <w:tabs>
+          <w:tab w:val="num" w:pos="2160"/>
+        </w:tabs>
+        <w:ind w:left="2160" w:hanging="360"/>
+      </w:pPr>
+      <w:rPr>
+        <w:rFonts w:ascii="Symbol" w:hAnsi="Symbol" w:hint="default"/>
+        <w:sz w:val="20"/>
+      </w:rPr>
+    </w:lvl>
+    <w:lvl w:ilvl="3" w:tentative="1">
+      <w:start w:val="1"/>
+      <w:numFmt w:val="bullet"/>
+      <w:lvlText w:val=""/>
+      <w:lvlJc w:val="left"/>
+      <w:pPr>
+        <w:tabs>
+          <w:tab w:val="num" w:pos="2880"/>
+        </w:tabs>
+        <w:ind w:left="2880" w:hanging="360"/>
+      </w:pPr>
+      <w:rPr>
+        <w:rFonts w:ascii="Symbol" w:hAnsi="Symbol" w:hint="default"/>
+        <w:sz w:val="20"/>
+      </w:rPr>
+    </w:lvl>
+    <w:lvl w:ilvl="4" w:tentative="1">
+      <w:start w:val="1"/>
+      <w:numFmt w:val="bullet"/>
+      <w:lvlText w:val=""/>
+      <w:lvlJc w:val="left"/>
+      <w:pPr>
+        <w:tabs>
+          <w:tab w:val="num" w:pos="3600"/>
+        </w:tabs>
+        <w:ind w:left="3600" w:hanging="360"/>
+      </w:pPr>
+      <w:rPr>
+        <w:rFonts w:ascii="Symbol" w:hAnsi="Symbol" w:hint="default"/>
+        <w:sz w:val="20"/>
+      </w:rPr>
+    </w:lvl>
+    <w:lvl w:ilvl="5" w:tentative="1">
+      <w:start w:val="1"/>
+      <w:numFmt w:val="bullet"/>
+      <w:lvlText w:val=""/>
+      <w:lvlJc w:val="left"/>
+      <w:pPr>
+        <w:tabs>
+          <w:tab w:val="num" w:pos="4320"/>
+        </w:tabs>
+        <w:ind w:left="4320" w:hanging="360"/>
+      </w:pPr>
+      <w:rPr>
+        <w:rFonts w:ascii="Symbol" w:hAnsi="Symbol" w:hint="default"/>
+        <w:sz w:val="20"/>
+      </w:rPr>
+    </w:lvl>
+    <w:lvl w:ilvl="6" w:tentative="1">
+      <w:start w:val="1"/>
+      <w:numFmt w:val="bullet"/>
+      <w:lvlText w:val=""/>
+      <w:lvlJc w:val="left"/>
+      <w:pPr>
+        <w:tabs>
+          <w:tab w:val="num" w:pos="5040"/>
+        </w:tabs>
+        <w:ind w:left="5040" w:hanging="360"/>
+      </w:pPr>
+      <w:rPr>
+        <w:rFonts w:ascii="Symbol" w:hAnsi="Symbol" w:hint="default"/>
+        <w:sz w:val="20"/>
+      </w:rPr>
+    </w:lvl>
+    <w:lvl w:ilvl="7" w:tentative="1">
+      <w:start w:val="1"/>
+      <w:numFmt w:val="bullet"/>
+      <w:lvlText w:val=""/>
+      <w:lvlJc w:val="left"/>
+      <w:pPr>
+        <w:tabs>
+          <w:tab w:val="num" w:pos="5760"/>
+        </w:tabs>
+        <w:ind w:left="5760" w:hanging="360"/>
+      </w:pPr>
+      <w:rPr>
+        <w:rFonts w:ascii="Symbol" w:hAnsi="Symbol" w:hint="default"/>
+        <w:sz w:val="20"/>
+      </w:rPr>
+    </w:lvl>
+    <w:lvl w:ilvl="8" w:tentative="1">
+      <w:start w:val="1"/>
+      <w:numFmt w:val="bullet"/>
+      <w:lvlText w:val=""/>
+      <w:lvlJc w:val="left"/>
+      <w:pPr>
+        <w:tabs>
+          <w:tab w:val="num" w:pos="6480"/>
+        </w:tabs>
+        <w:ind w:left="6480" w:hanging="360"/>
+      </w:pPr>
+      <w:rPr>
+        <w:rFonts w:ascii="Symbol" w:hAnsi="Symbol" w:hint="default"/>
+        <w:sz w:val="20"/>
+      </w:rPr>
+    </w:lvl>
+  </w:abstractNum>
+  <w:abstractNum w:abstractNumId="44" w15:restartNumberingAfterBreak="0">
     <w:nsid w:val="4E387C29"/>
     <w:multiLevelType w:val="multilevel"/>
     <w:tmpl w:val="EE723F30"/>
@@ -12987,7 +13905,7 @@
       </w:rPr>
     </w:lvl>
   </w:abstractNum>
-  <w:abstractNum w:abstractNumId="42" w15:restartNumberingAfterBreak="0">
+  <w:abstractNum w:abstractNumId="45" w15:restartNumberingAfterBreak="0">
     <w:nsid w:val="56F82449"/>
     <w:multiLevelType w:val="multilevel"/>
     <w:tmpl w:val="5ADAE18E"/>
@@ -13136,7 +14054,7 @@
       </w:rPr>
     </w:lvl>
   </w:abstractNum>
-  <w:abstractNum w:abstractNumId="43" w15:restartNumberingAfterBreak="0">
+  <w:abstractNum w:abstractNumId="46" w15:restartNumberingAfterBreak="0">
     <w:nsid w:val="5BE070D4"/>
     <w:multiLevelType w:val="multilevel"/>
     <w:tmpl w:val="A7F4B2FC"/>
@@ -13285,7 +14203,7 @@
       </w:rPr>
     </w:lvl>
   </w:abstractNum>
-  <w:abstractNum w:abstractNumId="44" w15:restartNumberingAfterBreak="0">
+  <w:abstractNum w:abstractNumId="47" w15:restartNumberingAfterBreak="0">
     <w:nsid w:val="5D217E8E"/>
     <w:multiLevelType w:val="multilevel"/>
     <w:tmpl w:val="BD52A824"/>
@@ -13434,7 +14352,7 @@
       </w:rPr>
     </w:lvl>
   </w:abstractNum>
-  <w:abstractNum w:abstractNumId="45" w15:restartNumberingAfterBreak="0">
+  <w:abstractNum w:abstractNumId="48" w15:restartNumberingAfterBreak="0">
     <w:nsid w:val="5DD91B43"/>
     <w:multiLevelType w:val="multilevel"/>
     <w:tmpl w:val="235E2A3E"/>
@@ -13583,7 +14501,7 @@
       </w:rPr>
     </w:lvl>
   </w:abstractNum>
-  <w:abstractNum w:abstractNumId="46" w15:restartNumberingAfterBreak="0">
+  <w:abstractNum w:abstractNumId="49" w15:restartNumberingAfterBreak="0">
     <w:nsid w:val="5FF33A45"/>
     <w:multiLevelType w:val="hybridMultilevel"/>
     <w:tmpl w:val="6310C34A"/>
@@ -13672,7 +14590,7 @@
       </w:pPr>
     </w:lvl>
   </w:abstractNum>
-  <w:abstractNum w:abstractNumId="47" w15:restartNumberingAfterBreak="0">
+  <w:abstractNum w:abstractNumId="50" w15:restartNumberingAfterBreak="0">
     <w:nsid w:val="61E441A4"/>
     <w:multiLevelType w:val="multilevel"/>
     <w:tmpl w:val="CD0258CC"/>
@@ -13821,7 +14739,7 @@
       </w:rPr>
     </w:lvl>
   </w:abstractNum>
-  <w:abstractNum w:abstractNumId="48" w15:restartNumberingAfterBreak="0">
+  <w:abstractNum w:abstractNumId="51" w15:restartNumberingAfterBreak="0">
     <w:nsid w:val="63840B79"/>
     <w:multiLevelType w:val="multilevel"/>
     <w:tmpl w:val="9EB88DE0"/>
@@ -13970,7 +14888,7 @@
       </w:rPr>
     </w:lvl>
   </w:abstractNum>
-  <w:abstractNum w:abstractNumId="49" w15:restartNumberingAfterBreak="0">
+  <w:abstractNum w:abstractNumId="52" w15:restartNumberingAfterBreak="0">
     <w:nsid w:val="667E4B19"/>
     <w:multiLevelType w:val="multilevel"/>
     <w:tmpl w:val="8CC6FB62"/>
@@ -14119,7 +15037,7 @@
       </w:rPr>
     </w:lvl>
   </w:abstractNum>
-  <w:abstractNum w:abstractNumId="50" w15:restartNumberingAfterBreak="0">
+  <w:abstractNum w:abstractNumId="53" w15:restartNumberingAfterBreak="0">
     <w:nsid w:val="66BE59A2"/>
     <w:multiLevelType w:val="hybridMultilevel"/>
     <w:tmpl w:val="16983988"/>
@@ -14229,7 +15147,7 @@
       </w:rPr>
     </w:lvl>
   </w:abstractNum>
-  <w:abstractNum w:abstractNumId="51" w15:restartNumberingAfterBreak="0">
+  <w:abstractNum w:abstractNumId="54" w15:restartNumberingAfterBreak="0">
     <w:nsid w:val="67962EE2"/>
     <w:multiLevelType w:val="hybridMultilevel"/>
     <w:tmpl w:val="92E283AA"/>
@@ -14342,7 +15260,156 @@
       </w:rPr>
     </w:lvl>
   </w:abstractNum>
-  <w:abstractNum w:abstractNumId="52" w15:restartNumberingAfterBreak="0">
+  <w:abstractNum w:abstractNumId="55" w15:restartNumberingAfterBreak="0">
+    <w:nsid w:val="687F2F2F"/>
+    <w:multiLevelType w:val="multilevel"/>
+    <w:tmpl w:val="DA3492CC"/>
+    <w:lvl w:ilvl="0">
+      <w:start w:val="1"/>
+      <w:numFmt w:val="bullet"/>
+      <w:lvlText w:val=""/>
+      <w:lvlJc w:val="left"/>
+      <w:pPr>
+        <w:tabs>
+          <w:tab w:val="num" w:pos="720"/>
+        </w:tabs>
+        <w:ind w:left="720" w:hanging="360"/>
+      </w:pPr>
+      <w:rPr>
+        <w:rFonts w:ascii="Symbol" w:hAnsi="Symbol" w:hint="default"/>
+        <w:sz w:val="20"/>
+      </w:rPr>
+    </w:lvl>
+    <w:lvl w:ilvl="1">
+      <w:start w:val="1"/>
+      <w:numFmt w:val="bullet"/>
+      <w:lvlText w:val=""/>
+      <w:lvlJc w:val="left"/>
+      <w:pPr>
+        <w:tabs>
+          <w:tab w:val="num" w:pos="1440"/>
+        </w:tabs>
+        <w:ind w:left="1440" w:hanging="360"/>
+      </w:pPr>
+      <w:rPr>
+        <w:rFonts w:ascii="Symbol" w:hAnsi="Symbol" w:hint="default"/>
+        <w:sz w:val="20"/>
+      </w:rPr>
+    </w:lvl>
+    <w:lvl w:ilvl="2" w:tentative="1">
+      <w:start w:val="1"/>
+      <w:numFmt w:val="bullet"/>
+      <w:lvlText w:val=""/>
+      <w:lvlJc w:val="left"/>
+      <w:pPr>
+        <w:tabs>
+          <w:tab w:val="num" w:pos="2160"/>
+        </w:tabs>
+        <w:ind w:left="2160" w:hanging="360"/>
+      </w:pPr>
+      <w:rPr>
+        <w:rFonts w:ascii="Symbol" w:hAnsi="Symbol" w:hint="default"/>
+        <w:sz w:val="20"/>
+      </w:rPr>
+    </w:lvl>
+    <w:lvl w:ilvl="3" w:tentative="1">
+      <w:start w:val="1"/>
+      <w:numFmt w:val="bullet"/>
+      <w:lvlText w:val=""/>
+      <w:lvlJc w:val="left"/>
+      <w:pPr>
+        <w:tabs>
+          <w:tab w:val="num" w:pos="2880"/>
+        </w:tabs>
+        <w:ind w:left="2880" w:hanging="360"/>
+      </w:pPr>
+      <w:rPr>
+        <w:rFonts w:ascii="Symbol" w:hAnsi="Symbol" w:hint="default"/>
+        <w:sz w:val="20"/>
+      </w:rPr>
+    </w:lvl>
+    <w:lvl w:ilvl="4" w:tentative="1">
+      <w:start w:val="1"/>
+      <w:numFmt w:val="bullet"/>
+      <w:lvlText w:val=""/>
+      <w:lvlJc w:val="left"/>
+      <w:pPr>
+        <w:tabs>
+          <w:tab w:val="num" w:pos="3600"/>
+        </w:tabs>
+        <w:ind w:left="3600" w:hanging="360"/>
+      </w:pPr>
+      <w:rPr>
+        <w:rFonts w:ascii="Symbol" w:hAnsi="Symbol" w:hint="default"/>
+        <w:sz w:val="20"/>
+      </w:rPr>
+    </w:lvl>
+    <w:lvl w:ilvl="5" w:tentative="1">
+      <w:start w:val="1"/>
+      <w:numFmt w:val="bullet"/>
+      <w:lvlText w:val=""/>
+      <w:lvlJc w:val="left"/>
+      <w:pPr>
+        <w:tabs>
+          <w:tab w:val="num" w:pos="4320"/>
+        </w:tabs>
+        <w:ind w:left="4320" w:hanging="360"/>
+      </w:pPr>
+      <w:rPr>
+        <w:rFonts w:ascii="Symbol" w:hAnsi="Symbol" w:hint="default"/>
+        <w:sz w:val="20"/>
+      </w:rPr>
+    </w:lvl>
+    <w:lvl w:ilvl="6" w:tentative="1">
+      <w:start w:val="1"/>
+      <w:numFmt w:val="bullet"/>
+      <w:lvlText w:val=""/>
+      <w:lvlJc w:val="left"/>
+      <w:pPr>
+        <w:tabs>
+          <w:tab w:val="num" w:pos="5040"/>
+        </w:tabs>
+        <w:ind w:left="5040" w:hanging="360"/>
+      </w:pPr>
+      <w:rPr>
+        <w:rFonts w:ascii="Symbol" w:hAnsi="Symbol" w:hint="default"/>
+        <w:sz w:val="20"/>
+      </w:rPr>
+    </w:lvl>
+    <w:lvl w:ilvl="7" w:tentative="1">
+      <w:start w:val="1"/>
+      <w:numFmt w:val="bullet"/>
+      <w:lvlText w:val=""/>
+      <w:lvlJc w:val="left"/>
+      <w:pPr>
+        <w:tabs>
+          <w:tab w:val="num" w:pos="5760"/>
+        </w:tabs>
+        <w:ind w:left="5760" w:hanging="360"/>
+      </w:pPr>
+      <w:rPr>
+        <w:rFonts w:ascii="Symbol" w:hAnsi="Symbol" w:hint="default"/>
+        <w:sz w:val="20"/>
+      </w:rPr>
+    </w:lvl>
+    <w:lvl w:ilvl="8" w:tentative="1">
+      <w:start w:val="1"/>
+      <w:numFmt w:val="bullet"/>
+      <w:lvlText w:val=""/>
+      <w:lvlJc w:val="left"/>
+      <w:pPr>
+        <w:tabs>
+          <w:tab w:val="num" w:pos="6480"/>
+        </w:tabs>
+        <w:ind w:left="6480" w:hanging="360"/>
+      </w:pPr>
+      <w:rPr>
+        <w:rFonts w:ascii="Symbol" w:hAnsi="Symbol" w:hint="default"/>
+        <w:sz w:val="20"/>
+      </w:rPr>
+    </w:lvl>
+  </w:abstractNum>
+  <w:abstractNum w:abstractNumId="56" w15:restartNumberingAfterBreak="0">
     <w:nsid w:val="69DA206C"/>
     <w:multiLevelType w:val="multilevel"/>
     <w:tmpl w:val="F536E0CC"/>
@@ -14491,7 +15558,7 @@
       </w:rPr>
     </w:lvl>
   </w:abstractNum>
-  <w:abstractNum w:abstractNumId="53" w15:restartNumberingAfterBreak="0">
+  <w:abstractNum w:abstractNumId="57" w15:restartNumberingAfterBreak="0">
     <w:nsid w:val="6B0745D1"/>
     <w:multiLevelType w:val="multilevel"/>
     <w:tmpl w:val="32F8BB64"/>
@@ -14640,7 +15707,7 @@
       </w:rPr>
     </w:lvl>
   </w:abstractNum>
-  <w:abstractNum w:abstractNumId="54" w15:restartNumberingAfterBreak="0">
+  <w:abstractNum w:abstractNumId="58" w15:restartNumberingAfterBreak="0">
     <w:nsid w:val="6B753729"/>
     <w:multiLevelType w:val="multilevel"/>
     <w:tmpl w:val="9ECC6870"/>
@@ -14789,7 +15856,7 @@
       </w:rPr>
     </w:lvl>
   </w:abstractNum>
-  <w:abstractNum w:abstractNumId="55" w15:restartNumberingAfterBreak="0">
+  <w:abstractNum w:abstractNumId="59" w15:restartNumberingAfterBreak="0">
     <w:nsid w:val="6BAD0815"/>
     <w:multiLevelType w:val="multilevel"/>
     <w:tmpl w:val="70CE2AA0"/>
@@ -14938,7 +16005,7 @@
       </w:rPr>
     </w:lvl>
   </w:abstractNum>
-  <w:abstractNum w:abstractNumId="56" w15:restartNumberingAfterBreak="0">
+  <w:abstractNum w:abstractNumId="60" w15:restartNumberingAfterBreak="0">
     <w:nsid w:val="6D31310E"/>
     <w:multiLevelType w:val="multilevel"/>
     <w:tmpl w:val="52D2ABEC"/>
@@ -15087,7 +16154,7 @@
       </w:rPr>
     </w:lvl>
   </w:abstractNum>
-  <w:abstractNum w:abstractNumId="57" w15:restartNumberingAfterBreak="0">
+  <w:abstractNum w:abstractNumId="61" w15:restartNumberingAfterBreak="0">
     <w:nsid w:val="713F4B37"/>
     <w:multiLevelType w:val="multilevel"/>
     <w:tmpl w:val="61D0D4FE"/>
@@ -15236,7 +16303,7 @@
       </w:rPr>
     </w:lvl>
   </w:abstractNum>
-  <w:abstractNum w:abstractNumId="58" w15:restartNumberingAfterBreak="0">
+  <w:abstractNum w:abstractNumId="62" w15:restartNumberingAfterBreak="0">
     <w:nsid w:val="71C0332B"/>
     <w:multiLevelType w:val="multilevel"/>
     <w:tmpl w:val="642A2D3A"/>
@@ -15385,7 +16452,7 @@
       </w:rPr>
     </w:lvl>
   </w:abstractNum>
-  <w:abstractNum w:abstractNumId="59" w15:restartNumberingAfterBreak="0">
+  <w:abstractNum w:abstractNumId="63" w15:restartNumberingAfterBreak="0">
     <w:nsid w:val="728945C4"/>
     <w:multiLevelType w:val="hybridMultilevel"/>
     <w:tmpl w:val="6310C34A"/>
@@ -15474,7 +16541,7 @@
       </w:pPr>
     </w:lvl>
   </w:abstractNum>
-  <w:abstractNum w:abstractNumId="60" w15:restartNumberingAfterBreak="0">
+  <w:abstractNum w:abstractNumId="64" w15:restartNumberingAfterBreak="0">
     <w:nsid w:val="73903985"/>
     <w:multiLevelType w:val="multilevel"/>
     <w:tmpl w:val="BBEE2FD2"/>
@@ -15623,7 +16690,7 @@
       </w:rPr>
     </w:lvl>
   </w:abstractNum>
-  <w:abstractNum w:abstractNumId="61" w15:restartNumberingAfterBreak="0">
+  <w:abstractNum w:abstractNumId="65" w15:restartNumberingAfterBreak="0">
     <w:nsid w:val="77B11EF9"/>
     <w:multiLevelType w:val="multilevel"/>
     <w:tmpl w:val="C318EC18"/>
@@ -15772,7 +16839,7 @@
       </w:rPr>
     </w:lvl>
   </w:abstractNum>
-  <w:abstractNum w:abstractNumId="62" w15:restartNumberingAfterBreak="0">
+  <w:abstractNum w:abstractNumId="66" w15:restartNumberingAfterBreak="0">
     <w:nsid w:val="78E008D5"/>
     <w:multiLevelType w:val="multilevel"/>
     <w:tmpl w:val="1A7C748C"/>
@@ -15921,7 +16988,7 @@
       </w:rPr>
     </w:lvl>
   </w:abstractNum>
-  <w:abstractNum w:abstractNumId="63" w15:restartNumberingAfterBreak="0">
+  <w:abstractNum w:abstractNumId="67" w15:restartNumberingAfterBreak="0">
     <w:nsid w:val="7C94066B"/>
     <w:multiLevelType w:val="multilevel"/>
     <w:tmpl w:val="DF16E276"/>
@@ -16070,7 +17137,7 @@
       </w:rPr>
     </w:lvl>
   </w:abstractNum>
-  <w:abstractNum w:abstractNumId="64" w15:restartNumberingAfterBreak="0">
+  <w:abstractNum w:abstractNumId="68" w15:restartNumberingAfterBreak="0">
     <w:nsid w:val="7F773C2C"/>
     <w:multiLevelType w:val="multilevel"/>
     <w:tmpl w:val="24508CDC"/>
@@ -16220,121 +17287,121 @@
     </w:lvl>
   </w:abstractNum>
   <w:num w:numId="1" w16cid:durableId="1417362837">
-    <w:abstractNumId w:val="59"/>
+    <w:abstractNumId w:val="63"/>
   </w:num>
   <w:num w:numId="2" w16cid:durableId="594480009">
-    <w:abstractNumId w:val="46"/>
+    <w:abstractNumId w:val="49"/>
   </w:num>
   <w:num w:numId="3" w16cid:durableId="70928668">
+    <w:abstractNumId w:val="26"/>
+  </w:num>
+  <w:num w:numId="4" w16cid:durableId="2062707479">
     <w:abstractNumId w:val="24"/>
   </w:num>
-  <w:num w:numId="4" w16cid:durableId="2062707479">
-    <w:abstractNumId w:val="22"/>
-  </w:num>
   <w:num w:numId="5" w16cid:durableId="553927225">
-    <w:abstractNumId w:val="47"/>
+    <w:abstractNumId w:val="50"/>
   </w:num>
   <w:num w:numId="6" w16cid:durableId="954947904">
     <w:abstractNumId w:val="6"/>
   </w:num>
   <w:num w:numId="7" w16cid:durableId="762914271">
-    <w:abstractNumId w:val="18"/>
+    <w:abstractNumId w:val="20"/>
   </w:num>
   <w:num w:numId="8" w16cid:durableId="395738935">
     <w:abstractNumId w:val="4"/>
   </w:num>
   <w:num w:numId="9" w16cid:durableId="860582895">
-    <w:abstractNumId w:val="29"/>
+    <w:abstractNumId w:val="31"/>
   </w:num>
   <w:num w:numId="10" w16cid:durableId="1223566069">
-    <w:abstractNumId w:val="54"/>
+    <w:abstractNumId w:val="58"/>
   </w:num>
   <w:num w:numId="11" w16cid:durableId="1440561304">
-    <w:abstractNumId w:val="43"/>
+    <w:abstractNumId w:val="46"/>
   </w:num>
   <w:num w:numId="12" w16cid:durableId="1732843827">
     <w:abstractNumId w:val="11"/>
   </w:num>
   <w:num w:numId="13" w16cid:durableId="1859656193">
-    <w:abstractNumId w:val="23"/>
+    <w:abstractNumId w:val="25"/>
   </w:num>
   <w:num w:numId="14" w16cid:durableId="1415282365">
-    <w:abstractNumId w:val="64"/>
+    <w:abstractNumId w:val="68"/>
   </w:num>
   <w:num w:numId="15" w16cid:durableId="1553954452">
-    <w:abstractNumId w:val="62"/>
+    <w:abstractNumId w:val="66"/>
   </w:num>
   <w:num w:numId="16" w16cid:durableId="1465268269">
     <w:abstractNumId w:val="7"/>
   </w:num>
   <w:num w:numId="17" w16cid:durableId="1479037151">
-    <w:abstractNumId w:val="21"/>
+    <w:abstractNumId w:val="23"/>
   </w:num>
   <w:num w:numId="18" w16cid:durableId="1377126279">
-    <w:abstractNumId w:val="26"/>
+    <w:abstractNumId w:val="28"/>
   </w:num>
   <w:num w:numId="19" w16cid:durableId="1090739926">
-    <w:abstractNumId w:val="20"/>
+    <w:abstractNumId w:val="22"/>
   </w:num>
   <w:num w:numId="20" w16cid:durableId="1906599898">
-    <w:abstractNumId w:val="30"/>
+    <w:abstractNumId w:val="32"/>
   </w:num>
   <w:num w:numId="21" w16cid:durableId="1349521212">
-    <w:abstractNumId w:val="57"/>
+    <w:abstractNumId w:val="61"/>
   </w:num>
   <w:num w:numId="22" w16cid:durableId="1379281890">
     <w:abstractNumId w:val="1"/>
   </w:num>
   <w:num w:numId="23" w16cid:durableId="1249731413">
-    <w:abstractNumId w:val="44"/>
+    <w:abstractNumId w:val="47"/>
   </w:num>
   <w:num w:numId="24" w16cid:durableId="147407397">
-    <w:abstractNumId w:val="53"/>
+    <w:abstractNumId w:val="57"/>
   </w:num>
   <w:num w:numId="25" w16cid:durableId="1319379439">
+    <w:abstractNumId w:val="40"/>
+  </w:num>
+  <w:num w:numId="26" w16cid:durableId="182018119">
+    <w:abstractNumId w:val="64"/>
+  </w:num>
+  <w:num w:numId="27" w16cid:durableId="1491823910">
+    <w:abstractNumId w:val="39"/>
+  </w:num>
+  <w:num w:numId="28" w16cid:durableId="641236249">
+    <w:abstractNumId w:val="67"/>
+  </w:num>
+  <w:num w:numId="29" w16cid:durableId="1764719830">
     <w:abstractNumId w:val="38"/>
   </w:num>
-  <w:num w:numId="26" w16cid:durableId="182018119">
-    <w:abstractNumId w:val="60"/>
-  </w:num>
-  <w:num w:numId="27" w16cid:durableId="1491823910">
+  <w:num w:numId="30" w16cid:durableId="1809277954">
     <w:abstractNumId w:val="37"/>
   </w:num>
-  <w:num w:numId="28" w16cid:durableId="641236249">
-    <w:abstractNumId w:val="63"/>
+  <w:num w:numId="31" w16cid:durableId="2089644139">
+    <w:abstractNumId w:val="62"/>
   </w:num>
-  <w:num w:numId="29" w16cid:durableId="1764719830">
+  <w:num w:numId="32" w16cid:durableId="130757230">
     <w:abstractNumId w:val="36"/>
   </w:num>
-  <w:num w:numId="30" w16cid:durableId="1809277954">
-    <w:abstractNumId w:val="35"/>
-  </w:num>
-  <w:num w:numId="31" w16cid:durableId="2089644139">
-    <w:abstractNumId w:val="58"/>
-  </w:num>
-  <w:num w:numId="32" w16cid:durableId="130757230">
-    <w:abstractNumId w:val="34"/>
-  </w:num>
   <w:num w:numId="33" w16cid:durableId="1832720336">
-    <w:abstractNumId w:val="28"/>
+    <w:abstractNumId w:val="30"/>
   </w:num>
   <w:num w:numId="34" w16cid:durableId="423114123">
-    <w:abstractNumId w:val="49"/>
+    <w:abstractNumId w:val="52"/>
   </w:num>
   <w:num w:numId="35" w16cid:durableId="1393891358">
-    <w:abstractNumId w:val="31"/>
+    <w:abstractNumId w:val="33"/>
   </w:num>
   <w:num w:numId="36" w16cid:durableId="1718505263">
-    <w:abstractNumId w:val="52"/>
+    <w:abstractNumId w:val="56"/>
   </w:num>
   <w:num w:numId="37" w16cid:durableId="1943798479">
-    <w:abstractNumId w:val="25"/>
+    <w:abstractNumId w:val="27"/>
   </w:num>
   <w:num w:numId="38" w16cid:durableId="1635521225">
-    <w:abstractNumId w:val="40"/>
+    <w:abstractNumId w:val="42"/>
   </w:num>
   <w:num w:numId="39" w16cid:durableId="1865248503">
-    <w:abstractNumId w:val="19"/>
+    <w:abstractNumId w:val="21"/>
   </w:num>
   <w:num w:numId="40" w16cid:durableId="1239705877">
     <w:abstractNumId w:val="14"/>
@@ -16343,43 +17410,43 @@
     <w:abstractNumId w:val="12"/>
   </w:num>
   <w:num w:numId="42" w16cid:durableId="2008365989">
-    <w:abstractNumId w:val="61"/>
+    <w:abstractNumId w:val="65"/>
   </w:num>
   <w:num w:numId="43" w16cid:durableId="1821654292">
-    <w:abstractNumId w:val="42"/>
+    <w:abstractNumId w:val="45"/>
   </w:num>
   <w:num w:numId="44" w16cid:durableId="1927424415">
     <w:abstractNumId w:val="13"/>
   </w:num>
   <w:num w:numId="45" w16cid:durableId="2047948066">
-    <w:abstractNumId w:val="17"/>
+    <w:abstractNumId w:val="19"/>
   </w:num>
   <w:num w:numId="46" w16cid:durableId="285161531">
     <w:abstractNumId w:val="9"/>
   </w:num>
   <w:num w:numId="47" w16cid:durableId="2094468923">
-    <w:abstractNumId w:val="27"/>
+    <w:abstractNumId w:val="29"/>
   </w:num>
   <w:num w:numId="48" w16cid:durableId="1956327999">
-    <w:abstractNumId w:val="48"/>
+    <w:abstractNumId w:val="51"/>
   </w:num>
   <w:num w:numId="49" w16cid:durableId="1693603723">
-    <w:abstractNumId w:val="33"/>
+    <w:abstractNumId w:val="35"/>
   </w:num>
   <w:num w:numId="50" w16cid:durableId="1038967611">
-    <w:abstractNumId w:val="15"/>
+    <w:abstractNumId w:val="17"/>
   </w:num>
   <w:num w:numId="51" w16cid:durableId="348143681">
     <w:abstractNumId w:val="2"/>
   </w:num>
   <w:num w:numId="52" w16cid:durableId="898712203">
-    <w:abstractNumId w:val="55"/>
+    <w:abstractNumId w:val="59"/>
   </w:num>
   <w:num w:numId="53" w16cid:durableId="971590805">
-    <w:abstractNumId w:val="39"/>
+    <w:abstractNumId w:val="41"/>
   </w:num>
   <w:num w:numId="54" w16cid:durableId="2114207163">
-    <w:abstractNumId w:val="51"/>
+    <w:abstractNumId w:val="54"/>
   </w:num>
   <w:num w:numId="55" w16cid:durableId="635910452">
     <w:abstractNumId w:val="5"/>
@@ -16388,13 +17455,13 @@
     <w:abstractNumId w:val="10"/>
   </w:num>
   <w:num w:numId="57" w16cid:durableId="338049502">
-    <w:abstractNumId w:val="32"/>
+    <w:abstractNumId w:val="34"/>
   </w:num>
   <w:num w:numId="58" w16cid:durableId="360060005">
-    <w:abstractNumId w:val="16"/>
+    <w:abstractNumId w:val="18"/>
   </w:num>
   <w:num w:numId="59" w16cid:durableId="1194688499">
-    <w:abstractNumId w:val="50"/>
+    <w:abstractNumId w:val="53"/>
   </w:num>
   <w:num w:numId="60" w16cid:durableId="2005624427">
     <w:abstractNumId w:val="8"/>
@@ -16403,16 +17470,28 @@
     <w:abstractNumId w:val="3"/>
   </w:num>
   <w:num w:numId="62" w16cid:durableId="866911746">
-    <w:abstractNumId w:val="56"/>
+    <w:abstractNumId w:val="60"/>
   </w:num>
   <w:num w:numId="63" w16cid:durableId="550727923">
     <w:abstractNumId w:val="0"/>
   </w:num>
   <w:num w:numId="64" w16cid:durableId="1120029792">
-    <w:abstractNumId w:val="41"/>
+    <w:abstractNumId w:val="44"/>
   </w:num>
   <w:num w:numId="65" w16cid:durableId="1293512646">
-    <w:abstractNumId w:val="45"/>
+    <w:abstractNumId w:val="48"/>
+  </w:num>
+  <w:num w:numId="66" w16cid:durableId="1201161132">
+    <w:abstractNumId w:val="55"/>
+  </w:num>
+  <w:num w:numId="67" w16cid:durableId="1374116665">
+    <w:abstractNumId w:val="43"/>
+  </w:num>
+  <w:num w:numId="68" w16cid:durableId="1353800704">
+    <w:abstractNumId w:val="16"/>
+  </w:num>
+  <w:num w:numId="69" w16cid:durableId="746726878">
+    <w:abstractNumId w:val="15"/>
   </w:num>
   <w:numIdMacAtCleanup w:val="54"/>
 </w:numbering>

--- a/Documentation/RGB LED CONTROL V2.0.docx
+++ b/Documentation/RGB LED CONTROL V2.0.docx
@@ -181,6 +181,16 @@
               <w:szCs w:val="72"/>
             </w:rPr>
             <w:t>rgb led control</w:t>
+          </w:r>
+          <w:r>
+            <w:rPr>
+              <w:rFonts w:asciiTheme="majorHAnsi" w:eastAsiaTheme="majorEastAsia" w:hAnsiTheme="majorHAnsi" w:cstheme="majorBidi"/>
+              <w:caps/>
+              <w:color w:val="4472C4" w:themeColor="accent1"/>
+              <w:sz w:val="72"/>
+              <w:szCs w:val="72"/>
+            </w:rPr>
+            <w:t xml:space="preserve"> V2</w:t>
           </w:r>
         </w:p>
         <w:p>
@@ -17973,6 +17983,7 @@
   <w:style w:type="character" w:default="1" w:styleId="DefaultParagraphFont">
     <w:name w:val="Default Paragraph Font"/>
     <w:uiPriority w:val="1"/>
+    <w:semiHidden/>
     <w:unhideWhenUsed/>
   </w:style>
   <w:style w:type="table" w:default="1" w:styleId="TableNormal">
